--- a/06 - Lista de Necessidades.docx
+++ b/06 - Lista de Necessidades.docx
@@ -14,24 +14,57 @@
     <w:p>
       <w:pPr>
         <w:pStyle w:val="Subttulo"/>
+        <w:rPr>
+          <w:color w:val="808080" w:themeColor="background1" w:themeShade="80"/>
+        </w:rPr>
       </w:pPr>
       <w:proofErr w:type="spellStart"/>
       <w:r>
+        <w:rPr>
+          <w:color w:val="808080" w:themeColor="background1" w:themeShade="80"/>
+        </w:rPr>
         <w:t>JFM</w:t>
       </w:r>
       <w:proofErr w:type="spellEnd"/>
       <w:r>
+        <w:rPr>
+          <w:color w:val="808080" w:themeColor="background1" w:themeShade="80"/>
+        </w:rPr>
         <w:t xml:space="preserve"> Tech </w:t>
       </w:r>
       <w:proofErr w:type="spellStart"/>
       <w:r>
+        <w:rPr>
+          <w:color w:val="808080" w:themeColor="background1" w:themeShade="80"/>
+        </w:rPr>
         <w:t>Solutions</w:t>
       </w:r>
       <w:proofErr w:type="spellEnd"/>
+      <w:r>
+        <w:rPr>
+          <w:color w:val="808080" w:themeColor="background1" w:themeShade="80"/>
+        </w:rPr>
+        <w:t xml:space="preserve"> -</w:t>
+      </w:r>
+      <w:r>
+        <w:rPr>
+          <w:b/>
+          <w:color w:val="808080" w:themeColor="background1" w:themeShade="80"/>
+        </w:rPr>
+        <w:t xml:space="preserve"> </w:t>
+      </w:r>
+      <w:r>
+        <w:rPr>
+          <w:color w:val="808080" w:themeColor="background1" w:themeShade="80"/>
+        </w:rPr>
+        <w:t>Oficina Automotiva Rochester</w:t>
+      </w:r>
+      <w:bookmarkStart w:id="0" w:name="_GoBack"/>
+      <w:bookmarkEnd w:id="0"/>
     </w:p>
     <w:tbl>
       <w:tblPr>
-        <w:tblW w:w="9615" w:type="dxa"/>
+        <w:tblW w:w="8495" w:type="dxa"/>
         <w:tblBorders>
           <w:top w:val="single" w:sz="8" w:space="0" w:color="FF9900"/>
           <w:left w:val="single" w:sz="8" w:space="0" w:color="FF9900"/>
@@ -44,806 +77,12 @@
         <w:tblLook w:val="0600" w:firstRow="0" w:lastRow="0" w:firstColumn="0" w:lastColumn="0" w:noHBand="1" w:noVBand="1"/>
       </w:tblPr>
       <w:tblGrid>
-        <w:gridCol w:w="2655"/>
-        <w:gridCol w:w="1035"/>
-        <w:gridCol w:w="4635"/>
-        <w:gridCol w:w="1290"/>
+        <w:gridCol w:w="8495"/>
       </w:tblGrid>
       <w:tr>
         <w:tc>
           <w:tcPr>
-            <w:tcW w:w="2655" w:type="dxa"/>
-            <w:tcBorders>
-              <w:top w:val="single" w:sz="8" w:space="0" w:color="FF9900"/>
-              <w:left w:val="single" w:sz="8" w:space="0" w:color="FF9900"/>
-              <w:bottom w:val="single" w:sz="8" w:space="0" w:color="FF9900"/>
-              <w:right w:val="single" w:sz="8" w:space="0" w:color="FF9900"/>
-            </w:tcBorders>
-            <w:shd w:val="clear" w:color="auto" w:fill="F9CB9C"/>
-            <w:tcMar>
-              <w:top w:w="100" w:type="dxa"/>
-              <w:left w:w="100" w:type="dxa"/>
-              <w:bottom w:w="100" w:type="dxa"/>
-              <w:right w:w="100" w:type="dxa"/>
-            </w:tcMar>
-          </w:tcPr>
-          <w:p>
-            <w:pPr>
-              <w:spacing w:line="240" w:lineRule="auto"/>
-              <w:rPr>
-                <w:sz w:val="20"/>
-                <w:szCs w:val="20"/>
-              </w:rPr>
-            </w:pPr>
-            <w:r>
-              <w:rPr>
-                <w:sz w:val="20"/>
-                <w:szCs w:val="20"/>
-              </w:rPr>
-              <w:t>Aluno</w:t>
-            </w:r>
-          </w:p>
-        </w:tc>
-        <w:tc>
-          <w:tcPr>
-            <w:tcW w:w="1035" w:type="dxa"/>
-            <w:tcBorders>
-              <w:top w:val="single" w:sz="8" w:space="0" w:color="FF9900"/>
-              <w:left w:val="single" w:sz="8" w:space="0" w:color="FF9900"/>
-              <w:bottom w:val="single" w:sz="8" w:space="0" w:color="FF9900"/>
-              <w:right w:val="single" w:sz="8" w:space="0" w:color="FF9900"/>
-            </w:tcBorders>
-            <w:shd w:val="clear" w:color="auto" w:fill="F9CB9C"/>
-            <w:tcMar>
-              <w:top w:w="100" w:type="dxa"/>
-              <w:left w:w="100" w:type="dxa"/>
-              <w:bottom w:w="100" w:type="dxa"/>
-              <w:right w:w="100" w:type="dxa"/>
-            </w:tcMar>
-          </w:tcPr>
-          <w:p>
-            <w:pPr>
-              <w:spacing w:line="240" w:lineRule="auto"/>
-              <w:rPr>
-                <w:sz w:val="20"/>
-                <w:szCs w:val="20"/>
-              </w:rPr>
-            </w:pPr>
-            <w:r>
-              <w:rPr>
-                <w:sz w:val="20"/>
-                <w:szCs w:val="20"/>
-              </w:rPr>
-              <w:t>RA</w:t>
-            </w:r>
-          </w:p>
-        </w:tc>
-        <w:tc>
-          <w:tcPr>
-            <w:tcW w:w="4635" w:type="dxa"/>
-            <w:tcBorders>
-              <w:top w:val="single" w:sz="8" w:space="0" w:color="FF9900"/>
-              <w:left w:val="single" w:sz="8" w:space="0" w:color="FF9900"/>
-              <w:bottom w:val="single" w:sz="8" w:space="0" w:color="FF9900"/>
-              <w:right w:val="single" w:sz="8" w:space="0" w:color="FF9900"/>
-            </w:tcBorders>
-            <w:shd w:val="clear" w:color="auto" w:fill="F9CB9C"/>
-            <w:tcMar>
-              <w:top w:w="100" w:type="dxa"/>
-              <w:left w:w="100" w:type="dxa"/>
-              <w:bottom w:w="100" w:type="dxa"/>
-              <w:right w:w="100" w:type="dxa"/>
-            </w:tcMar>
-          </w:tcPr>
-          <w:p>
-            <w:pPr>
-              <w:spacing w:line="240" w:lineRule="auto"/>
-              <w:rPr>
-                <w:sz w:val="20"/>
-                <w:szCs w:val="20"/>
-              </w:rPr>
-            </w:pPr>
-            <w:r>
-              <w:rPr>
-                <w:sz w:val="20"/>
-                <w:szCs w:val="20"/>
-              </w:rPr>
-              <w:t>E-mail</w:t>
-            </w:r>
-          </w:p>
-        </w:tc>
-        <w:tc>
-          <w:tcPr>
-            <w:tcW w:w="1290" w:type="dxa"/>
-            <w:tcBorders>
-              <w:top w:val="single" w:sz="8" w:space="0" w:color="FF9900"/>
-              <w:left w:val="single" w:sz="8" w:space="0" w:color="FF9900"/>
-              <w:bottom w:val="single" w:sz="8" w:space="0" w:color="FF9900"/>
-              <w:right w:val="single" w:sz="8" w:space="0" w:color="FF9900"/>
-            </w:tcBorders>
-            <w:shd w:val="clear" w:color="auto" w:fill="F9CB9C"/>
-            <w:tcMar>
-              <w:top w:w="100" w:type="dxa"/>
-              <w:left w:w="100" w:type="dxa"/>
-              <w:bottom w:w="100" w:type="dxa"/>
-              <w:right w:w="100" w:type="dxa"/>
-            </w:tcMar>
-          </w:tcPr>
-          <w:p>
-            <w:pPr>
-              <w:spacing w:line="240" w:lineRule="auto"/>
-              <w:rPr>
-                <w:sz w:val="20"/>
-                <w:szCs w:val="20"/>
-              </w:rPr>
-            </w:pPr>
-            <w:r>
-              <w:rPr>
-                <w:sz w:val="20"/>
-                <w:szCs w:val="20"/>
-              </w:rPr>
-              <w:t>Celular</w:t>
-            </w:r>
-          </w:p>
-        </w:tc>
-      </w:tr>
-      <w:tr>
-        <w:tc>
-          <w:tcPr>
-            <w:tcW w:w="2655" w:type="dxa"/>
-            <w:tcBorders>
-              <w:top w:val="single" w:sz="8" w:space="0" w:color="FF9900"/>
-              <w:left w:val="single" w:sz="8" w:space="0" w:color="FF9900"/>
-              <w:bottom w:val="single" w:sz="8" w:space="0" w:color="FF9900"/>
-              <w:right w:val="single" w:sz="8" w:space="0" w:color="FF9900"/>
-            </w:tcBorders>
-            <w:tcMar>
-              <w:top w:w="100" w:type="dxa"/>
-              <w:left w:w="100" w:type="dxa"/>
-              <w:bottom w:w="100" w:type="dxa"/>
-              <w:right w:w="100" w:type="dxa"/>
-            </w:tcMar>
-          </w:tcPr>
-          <w:p>
-            <w:pPr>
-              <w:widowControl w:val="0"/>
-              <w:spacing w:line="240" w:lineRule="auto"/>
-              <w:rPr>
-                <w:sz w:val="20"/>
-                <w:szCs w:val="20"/>
-              </w:rPr>
-            </w:pPr>
-            <w:r>
-              <w:rPr>
-                <w:sz w:val="20"/>
-                <w:szCs w:val="20"/>
-              </w:rPr>
-              <w:t>Felipe Santana Gonçalves</w:t>
-            </w:r>
-          </w:p>
-          <w:p>
-            <w:pPr>
-              <w:widowControl w:val="0"/>
-              <w:spacing w:line="240" w:lineRule="auto"/>
-              <w:rPr>
-                <w:sz w:val="20"/>
-                <w:szCs w:val="20"/>
-              </w:rPr>
-            </w:pPr>
-            <w:r>
-              <w:rPr>
-                <w:sz w:val="20"/>
-                <w:szCs w:val="20"/>
-              </w:rPr>
-              <w:t>(Responsável pelo grupo)</w:t>
-            </w:r>
-          </w:p>
-        </w:tc>
-        <w:tc>
-          <w:tcPr>
-            <w:tcW w:w="1035" w:type="dxa"/>
-            <w:tcBorders>
-              <w:top w:val="single" w:sz="8" w:space="0" w:color="FF9900"/>
-              <w:left w:val="single" w:sz="8" w:space="0" w:color="FF9900"/>
-              <w:bottom w:val="single" w:sz="8" w:space="0" w:color="FF9900"/>
-              <w:right w:val="single" w:sz="8" w:space="0" w:color="FF9900"/>
-            </w:tcBorders>
-            <w:tcMar>
-              <w:top w:w="100" w:type="dxa"/>
-              <w:left w:w="100" w:type="dxa"/>
-              <w:bottom w:w="100" w:type="dxa"/>
-              <w:right w:w="100" w:type="dxa"/>
-            </w:tcMar>
-          </w:tcPr>
-          <w:p>
-            <w:pPr>
-              <w:widowControl w:val="0"/>
-              <w:spacing w:line="240" w:lineRule="auto"/>
-              <w:rPr>
-                <w:sz w:val="20"/>
-                <w:szCs w:val="20"/>
-              </w:rPr>
-            </w:pPr>
-            <w:r>
-              <w:rPr>
-                <w:sz w:val="20"/>
-                <w:szCs w:val="20"/>
-              </w:rPr>
-              <w:t>1901648</w:t>
-            </w:r>
-          </w:p>
-        </w:tc>
-        <w:tc>
-          <w:tcPr>
-            <w:tcW w:w="4635" w:type="dxa"/>
-            <w:tcBorders>
-              <w:top w:val="single" w:sz="8" w:space="0" w:color="FF9900"/>
-              <w:left w:val="single" w:sz="8" w:space="0" w:color="FF9900"/>
-              <w:bottom w:val="single" w:sz="8" w:space="0" w:color="FF9900"/>
-              <w:right w:val="single" w:sz="8" w:space="0" w:color="FF9900"/>
-            </w:tcBorders>
-            <w:tcMar>
-              <w:top w:w="100" w:type="dxa"/>
-              <w:left w:w="100" w:type="dxa"/>
-              <w:bottom w:w="100" w:type="dxa"/>
-              <w:right w:w="100" w:type="dxa"/>
-            </w:tcMar>
-          </w:tcPr>
-          <w:p>
-            <w:pPr>
-              <w:widowControl w:val="0"/>
-              <w:spacing w:line="240" w:lineRule="auto"/>
-              <w:jc w:val="center"/>
-              <w:rPr>
-                <w:sz w:val="20"/>
-                <w:szCs w:val="20"/>
-              </w:rPr>
-            </w:pPr>
-            <w:proofErr w:type="spellStart"/>
-            <w:r>
-              <w:rPr>
-                <w:sz w:val="20"/>
-                <w:szCs w:val="20"/>
-              </w:rPr>
-              <w:t>felipe.gonc</w:t>
-            </w:r>
-            <w:r>
-              <w:rPr>
-                <w:sz w:val="20"/>
-                <w:szCs w:val="20"/>
-                <w:u w:val="single"/>
-              </w:rPr>
-              <w:t>alves@aluno.faculdadeimpacta.com.br</w:t>
-            </w:r>
-            <w:proofErr w:type="spellEnd"/>
-          </w:p>
-          <w:p>
-            <w:pPr>
-              <w:widowControl w:val="0"/>
-              <w:spacing w:line="240" w:lineRule="auto"/>
-              <w:jc w:val="center"/>
-              <w:rPr>
-                <w:sz w:val="20"/>
-                <w:szCs w:val="20"/>
-              </w:rPr>
-            </w:pPr>
-          </w:p>
-        </w:tc>
-        <w:tc>
-          <w:tcPr>
-            <w:tcW w:w="1290" w:type="dxa"/>
-            <w:tcBorders>
-              <w:top w:val="single" w:sz="8" w:space="0" w:color="FF9900"/>
-              <w:left w:val="single" w:sz="8" w:space="0" w:color="FF9900"/>
-              <w:bottom w:val="single" w:sz="8" w:space="0" w:color="FF9900"/>
-              <w:right w:val="single" w:sz="8" w:space="0" w:color="FF9900"/>
-            </w:tcBorders>
-            <w:tcMar>
-              <w:top w:w="100" w:type="dxa"/>
-              <w:left w:w="100" w:type="dxa"/>
-              <w:bottom w:w="100" w:type="dxa"/>
-              <w:right w:w="100" w:type="dxa"/>
-            </w:tcMar>
-          </w:tcPr>
-          <w:p>
-            <w:pPr>
-              <w:widowControl w:val="0"/>
-              <w:spacing w:line="240" w:lineRule="auto"/>
-              <w:rPr>
-                <w:sz w:val="20"/>
-                <w:szCs w:val="20"/>
-              </w:rPr>
-            </w:pPr>
-            <w:r>
-              <w:rPr>
-                <w:sz w:val="20"/>
-                <w:szCs w:val="20"/>
-              </w:rPr>
-              <w:t>95476-3122</w:t>
-            </w:r>
-          </w:p>
-        </w:tc>
-      </w:tr>
-      <w:tr>
-        <w:tc>
-          <w:tcPr>
-            <w:tcW w:w="2655" w:type="dxa"/>
-            <w:tcBorders>
-              <w:top w:val="single" w:sz="8" w:space="0" w:color="FF9900"/>
-              <w:left w:val="single" w:sz="8" w:space="0" w:color="FF9900"/>
-              <w:bottom w:val="single" w:sz="8" w:space="0" w:color="FF9900"/>
-              <w:right w:val="single" w:sz="8" w:space="0" w:color="FF9900"/>
-            </w:tcBorders>
-            <w:tcMar>
-              <w:top w:w="100" w:type="dxa"/>
-              <w:left w:w="100" w:type="dxa"/>
-              <w:bottom w:w="100" w:type="dxa"/>
-              <w:right w:w="100" w:type="dxa"/>
-            </w:tcMar>
-          </w:tcPr>
-          <w:p>
-            <w:pPr>
-              <w:widowControl w:val="0"/>
-              <w:spacing w:line="240" w:lineRule="auto"/>
-              <w:rPr>
-                <w:sz w:val="20"/>
-                <w:szCs w:val="20"/>
-              </w:rPr>
-            </w:pPr>
-            <w:r>
-              <w:rPr>
-                <w:sz w:val="20"/>
-                <w:szCs w:val="20"/>
-              </w:rPr>
-              <w:t>Adilson Severino da Silva</w:t>
-            </w:r>
-          </w:p>
-        </w:tc>
-        <w:tc>
-          <w:tcPr>
-            <w:tcW w:w="1035" w:type="dxa"/>
-            <w:tcBorders>
-              <w:top w:val="single" w:sz="8" w:space="0" w:color="FF9900"/>
-              <w:left w:val="single" w:sz="8" w:space="0" w:color="FF9900"/>
-              <w:bottom w:val="single" w:sz="8" w:space="0" w:color="FF9900"/>
-              <w:right w:val="single" w:sz="8" w:space="0" w:color="FF9900"/>
-            </w:tcBorders>
-            <w:tcMar>
-              <w:top w:w="100" w:type="dxa"/>
-              <w:left w:w="100" w:type="dxa"/>
-              <w:bottom w:w="100" w:type="dxa"/>
-              <w:right w:w="100" w:type="dxa"/>
-            </w:tcMar>
-          </w:tcPr>
-          <w:p>
-            <w:pPr>
-              <w:widowControl w:val="0"/>
-              <w:spacing w:line="240" w:lineRule="auto"/>
-              <w:rPr>
-                <w:sz w:val="20"/>
-                <w:szCs w:val="20"/>
-              </w:rPr>
-            </w:pPr>
-            <w:r>
-              <w:rPr>
-                <w:sz w:val="20"/>
-                <w:szCs w:val="20"/>
-              </w:rPr>
-              <w:t>1902281</w:t>
-            </w:r>
-          </w:p>
-        </w:tc>
-        <w:tc>
-          <w:tcPr>
-            <w:tcW w:w="4635" w:type="dxa"/>
-            <w:tcBorders>
-              <w:top w:val="single" w:sz="8" w:space="0" w:color="FF9900"/>
-              <w:left w:val="single" w:sz="8" w:space="0" w:color="FF9900"/>
-              <w:bottom w:val="single" w:sz="8" w:space="0" w:color="FF9900"/>
-              <w:right w:val="single" w:sz="8" w:space="0" w:color="FF9900"/>
-            </w:tcBorders>
-            <w:tcMar>
-              <w:top w:w="100" w:type="dxa"/>
-              <w:left w:w="100" w:type="dxa"/>
-              <w:bottom w:w="100" w:type="dxa"/>
-              <w:right w:w="100" w:type="dxa"/>
-            </w:tcMar>
-          </w:tcPr>
-          <w:p>
-            <w:pPr>
-              <w:widowControl w:val="0"/>
-              <w:spacing w:line="240" w:lineRule="auto"/>
-              <w:rPr>
-                <w:sz w:val="20"/>
-                <w:szCs w:val="20"/>
-              </w:rPr>
-            </w:pPr>
-            <w:proofErr w:type="spellStart"/>
-            <w:r>
-              <w:rPr>
-                <w:sz w:val="20"/>
-                <w:szCs w:val="20"/>
-              </w:rPr>
-              <w:t>adilson.silva@aluno.faculdadeimpacta.com.br</w:t>
-            </w:r>
-            <w:proofErr w:type="spellEnd"/>
-          </w:p>
-        </w:tc>
-        <w:tc>
-          <w:tcPr>
-            <w:tcW w:w="1290" w:type="dxa"/>
-            <w:tcBorders>
-              <w:top w:val="single" w:sz="8" w:space="0" w:color="FF9900"/>
-              <w:left w:val="single" w:sz="8" w:space="0" w:color="FF9900"/>
-              <w:bottom w:val="single" w:sz="8" w:space="0" w:color="FF9900"/>
-              <w:right w:val="single" w:sz="8" w:space="0" w:color="FF9900"/>
-            </w:tcBorders>
-            <w:tcMar>
-              <w:top w:w="100" w:type="dxa"/>
-              <w:left w:w="100" w:type="dxa"/>
-              <w:bottom w:w="100" w:type="dxa"/>
-              <w:right w:w="100" w:type="dxa"/>
-            </w:tcMar>
-          </w:tcPr>
-          <w:p>
-            <w:pPr>
-              <w:widowControl w:val="0"/>
-              <w:spacing w:line="240" w:lineRule="auto"/>
-              <w:rPr>
-                <w:sz w:val="20"/>
-                <w:szCs w:val="20"/>
-              </w:rPr>
-            </w:pPr>
-            <w:r>
-              <w:rPr>
-                <w:sz w:val="20"/>
-                <w:szCs w:val="20"/>
-              </w:rPr>
-              <w:t>99154-2884</w:t>
-            </w:r>
-          </w:p>
-        </w:tc>
-      </w:tr>
-      <w:tr>
-        <w:tc>
-          <w:tcPr>
-            <w:tcW w:w="2655" w:type="dxa"/>
-            <w:tcBorders>
-              <w:top w:val="single" w:sz="8" w:space="0" w:color="FF9900"/>
-              <w:left w:val="single" w:sz="8" w:space="0" w:color="FF9900"/>
-              <w:bottom w:val="single" w:sz="8" w:space="0" w:color="FF9900"/>
-              <w:right w:val="single" w:sz="8" w:space="0" w:color="FF9900"/>
-            </w:tcBorders>
-            <w:tcMar>
-              <w:top w:w="100" w:type="dxa"/>
-              <w:left w:w="100" w:type="dxa"/>
-              <w:bottom w:w="100" w:type="dxa"/>
-              <w:right w:w="100" w:type="dxa"/>
-            </w:tcMar>
-          </w:tcPr>
-          <w:p>
-            <w:pPr>
-              <w:widowControl w:val="0"/>
-              <w:spacing w:line="240" w:lineRule="auto"/>
-              <w:rPr>
-                <w:sz w:val="20"/>
-                <w:szCs w:val="20"/>
-              </w:rPr>
-            </w:pPr>
-            <w:r>
-              <w:rPr>
-                <w:sz w:val="20"/>
-                <w:szCs w:val="20"/>
-              </w:rPr>
-              <w:t xml:space="preserve">José </w:t>
-            </w:r>
-            <w:proofErr w:type="spellStart"/>
-            <w:r>
-              <w:rPr>
-                <w:sz w:val="20"/>
-                <w:szCs w:val="20"/>
-              </w:rPr>
-              <w:t>Riquelmo</w:t>
-            </w:r>
-            <w:proofErr w:type="spellEnd"/>
-            <w:r>
-              <w:rPr>
-                <w:sz w:val="20"/>
-                <w:szCs w:val="20"/>
-              </w:rPr>
-              <w:t xml:space="preserve"> Gomes da Silva</w:t>
-            </w:r>
-          </w:p>
-        </w:tc>
-        <w:tc>
-          <w:tcPr>
-            <w:tcW w:w="1035" w:type="dxa"/>
-            <w:tcBorders>
-              <w:top w:val="single" w:sz="8" w:space="0" w:color="FF9900"/>
-              <w:left w:val="single" w:sz="8" w:space="0" w:color="FF9900"/>
-              <w:bottom w:val="single" w:sz="8" w:space="0" w:color="FF9900"/>
-              <w:right w:val="single" w:sz="8" w:space="0" w:color="FF9900"/>
-            </w:tcBorders>
-            <w:tcMar>
-              <w:top w:w="100" w:type="dxa"/>
-              <w:left w:w="100" w:type="dxa"/>
-              <w:bottom w:w="100" w:type="dxa"/>
-              <w:right w:w="100" w:type="dxa"/>
-            </w:tcMar>
-          </w:tcPr>
-          <w:p>
-            <w:pPr>
-              <w:widowControl w:val="0"/>
-              <w:spacing w:line="240" w:lineRule="auto"/>
-              <w:rPr>
-                <w:sz w:val="20"/>
-                <w:szCs w:val="20"/>
-              </w:rPr>
-            </w:pPr>
-            <w:r>
-              <w:rPr>
-                <w:sz w:val="20"/>
-                <w:szCs w:val="20"/>
-              </w:rPr>
-              <w:t>1901961</w:t>
-            </w:r>
-          </w:p>
-        </w:tc>
-        <w:tc>
-          <w:tcPr>
-            <w:tcW w:w="4635" w:type="dxa"/>
-            <w:tcBorders>
-              <w:top w:val="single" w:sz="8" w:space="0" w:color="FF9900"/>
-              <w:left w:val="single" w:sz="8" w:space="0" w:color="FF9900"/>
-              <w:bottom w:val="single" w:sz="8" w:space="0" w:color="FF9900"/>
-              <w:right w:val="single" w:sz="8" w:space="0" w:color="FF9900"/>
-            </w:tcBorders>
-            <w:tcMar>
-              <w:top w:w="100" w:type="dxa"/>
-              <w:left w:w="100" w:type="dxa"/>
-              <w:bottom w:w="100" w:type="dxa"/>
-              <w:right w:w="100" w:type="dxa"/>
-            </w:tcMar>
-          </w:tcPr>
-          <w:p>
-            <w:pPr>
-              <w:widowControl w:val="0"/>
-              <w:spacing w:line="240" w:lineRule="auto"/>
-              <w:rPr>
-                <w:sz w:val="20"/>
-                <w:szCs w:val="20"/>
-              </w:rPr>
-            </w:pPr>
-            <w:proofErr w:type="spellStart"/>
-            <w:r>
-              <w:rPr>
-                <w:sz w:val="20"/>
-                <w:szCs w:val="20"/>
-              </w:rPr>
-              <w:t>jose.gomes@aluno.faculdadeimpacta.com.br</w:t>
-            </w:r>
-            <w:proofErr w:type="spellEnd"/>
-          </w:p>
-        </w:tc>
-        <w:tc>
-          <w:tcPr>
-            <w:tcW w:w="1290" w:type="dxa"/>
-            <w:tcBorders>
-              <w:top w:val="single" w:sz="8" w:space="0" w:color="FF9900"/>
-              <w:left w:val="single" w:sz="8" w:space="0" w:color="FF9900"/>
-              <w:bottom w:val="single" w:sz="8" w:space="0" w:color="FF9900"/>
-              <w:right w:val="single" w:sz="8" w:space="0" w:color="FF9900"/>
-            </w:tcBorders>
-            <w:tcMar>
-              <w:top w:w="100" w:type="dxa"/>
-              <w:left w:w="100" w:type="dxa"/>
-              <w:bottom w:w="100" w:type="dxa"/>
-              <w:right w:w="100" w:type="dxa"/>
-            </w:tcMar>
-          </w:tcPr>
-          <w:p>
-            <w:pPr>
-              <w:widowControl w:val="0"/>
-              <w:spacing w:line="240" w:lineRule="auto"/>
-              <w:rPr>
-                <w:sz w:val="20"/>
-                <w:szCs w:val="20"/>
-              </w:rPr>
-            </w:pPr>
-            <w:r>
-              <w:rPr>
-                <w:sz w:val="20"/>
-                <w:szCs w:val="20"/>
-              </w:rPr>
-              <w:t>959677081</w:t>
-            </w:r>
-          </w:p>
-        </w:tc>
-      </w:tr>
-      <w:tr>
-        <w:tc>
-          <w:tcPr>
-            <w:tcW w:w="2655" w:type="dxa"/>
-            <w:tcBorders>
-              <w:top w:val="single" w:sz="8" w:space="0" w:color="FF9900"/>
-              <w:left w:val="single" w:sz="8" w:space="0" w:color="FF9900"/>
-              <w:bottom w:val="single" w:sz="8" w:space="0" w:color="FF9900"/>
-              <w:right w:val="single" w:sz="8" w:space="0" w:color="FF9900"/>
-            </w:tcBorders>
-            <w:tcMar>
-              <w:top w:w="100" w:type="dxa"/>
-              <w:left w:w="100" w:type="dxa"/>
-              <w:bottom w:w="100" w:type="dxa"/>
-              <w:right w:w="100" w:type="dxa"/>
-            </w:tcMar>
-          </w:tcPr>
-          <w:p>
-            <w:pPr>
-              <w:widowControl w:val="0"/>
-              <w:spacing w:line="240" w:lineRule="auto"/>
-              <w:rPr>
-                <w:sz w:val="20"/>
-                <w:szCs w:val="20"/>
-              </w:rPr>
-            </w:pPr>
-            <w:bookmarkStart w:id="0" w:name="_1fob9te" w:colFirst="0" w:colLast="0"/>
-            <w:bookmarkEnd w:id="0"/>
-            <w:r>
-              <w:rPr>
-                <w:sz w:val="20"/>
-                <w:szCs w:val="20"/>
-              </w:rPr>
-              <w:t>Jonatas Andrade de Oliveira</w:t>
-            </w:r>
-          </w:p>
-        </w:tc>
-        <w:tc>
-          <w:tcPr>
-            <w:tcW w:w="1035" w:type="dxa"/>
-            <w:tcBorders>
-              <w:top w:val="single" w:sz="8" w:space="0" w:color="FF9900"/>
-              <w:left w:val="single" w:sz="8" w:space="0" w:color="FF9900"/>
-              <w:bottom w:val="single" w:sz="8" w:space="0" w:color="FF9900"/>
-              <w:right w:val="single" w:sz="8" w:space="0" w:color="FF9900"/>
-            </w:tcBorders>
-            <w:tcMar>
-              <w:top w:w="100" w:type="dxa"/>
-              <w:left w:w="100" w:type="dxa"/>
-              <w:bottom w:w="100" w:type="dxa"/>
-              <w:right w:w="100" w:type="dxa"/>
-            </w:tcMar>
-          </w:tcPr>
-          <w:p>
-            <w:pPr>
-              <w:widowControl w:val="0"/>
-              <w:spacing w:line="240" w:lineRule="auto"/>
-              <w:rPr>
-                <w:sz w:val="20"/>
-                <w:szCs w:val="20"/>
-              </w:rPr>
-            </w:pPr>
-            <w:r>
-              <w:rPr>
-                <w:sz w:val="20"/>
-                <w:szCs w:val="20"/>
-              </w:rPr>
-              <w:t>1901721</w:t>
-            </w:r>
-          </w:p>
-        </w:tc>
-        <w:tc>
-          <w:tcPr>
-            <w:tcW w:w="4635" w:type="dxa"/>
-            <w:tcBorders>
-              <w:top w:val="single" w:sz="8" w:space="0" w:color="FF9900"/>
-              <w:left w:val="single" w:sz="8" w:space="0" w:color="FF9900"/>
-              <w:bottom w:val="single" w:sz="8" w:space="0" w:color="FF9900"/>
-              <w:right w:val="single" w:sz="8" w:space="0" w:color="FF9900"/>
-            </w:tcBorders>
-            <w:tcMar>
-              <w:top w:w="100" w:type="dxa"/>
-              <w:left w:w="100" w:type="dxa"/>
-              <w:bottom w:w="100" w:type="dxa"/>
-              <w:right w:w="100" w:type="dxa"/>
-            </w:tcMar>
-          </w:tcPr>
-          <w:p>
-            <w:pPr>
-              <w:widowControl w:val="0"/>
-              <w:spacing w:line="240" w:lineRule="auto"/>
-              <w:rPr>
-                <w:sz w:val="20"/>
-                <w:szCs w:val="20"/>
-              </w:rPr>
-            </w:pPr>
-            <w:proofErr w:type="spellStart"/>
-            <w:r>
-              <w:rPr>
-                <w:sz w:val="20"/>
-                <w:szCs w:val="20"/>
-              </w:rPr>
-              <w:t>jonatas.oliveira@aluno.faculdadeimpacta.com.br</w:t>
-            </w:r>
-            <w:proofErr w:type="spellEnd"/>
-          </w:p>
-        </w:tc>
-        <w:tc>
-          <w:tcPr>
-            <w:tcW w:w="1290" w:type="dxa"/>
-            <w:tcBorders>
-              <w:top w:val="single" w:sz="8" w:space="0" w:color="FF9900"/>
-              <w:left w:val="single" w:sz="8" w:space="0" w:color="FF9900"/>
-              <w:bottom w:val="single" w:sz="8" w:space="0" w:color="FF9900"/>
-              <w:right w:val="single" w:sz="8" w:space="0" w:color="FF9900"/>
-            </w:tcBorders>
-            <w:tcMar>
-              <w:top w:w="100" w:type="dxa"/>
-              <w:left w:w="100" w:type="dxa"/>
-              <w:bottom w:w="100" w:type="dxa"/>
-              <w:right w:w="100" w:type="dxa"/>
-            </w:tcMar>
-          </w:tcPr>
-          <w:p>
-            <w:pPr>
-              <w:widowControl w:val="0"/>
-              <w:spacing w:line="240" w:lineRule="auto"/>
-              <w:rPr>
-                <w:sz w:val="20"/>
-                <w:szCs w:val="20"/>
-              </w:rPr>
-            </w:pPr>
-            <w:r>
-              <w:rPr>
-                <w:sz w:val="20"/>
-                <w:szCs w:val="20"/>
-              </w:rPr>
-              <w:t>95713-0051</w:t>
-            </w:r>
-          </w:p>
-        </w:tc>
-      </w:tr>
-    </w:tbl>
-    <w:p>
-      <w:pPr>
-        <w:rPr>
-          <w:b/>
-        </w:rPr>
-      </w:pPr>
-    </w:p>
-    <w:p>
-      <w:pPr>
-        <w:pStyle w:val="Subttulo"/>
-      </w:pPr>
-      <w:r>
-        <w:t>Oficina Automotiva Rocheste</w:t>
-      </w:r>
-      <w:bookmarkStart w:id="1" w:name="_GoBack"/>
-      <w:bookmarkEnd w:id="1"/>
-      <w:r>
-        <w:t>r</w:t>
-      </w:r>
-    </w:p>
-    <w:tbl>
-      <w:tblPr>
-        <w:tblW w:w="9639" w:type="dxa"/>
-        <w:tblBorders>
-          <w:top w:val="single" w:sz="8" w:space="0" w:color="FF9900"/>
-          <w:left w:val="single" w:sz="8" w:space="0" w:color="FF9900"/>
-          <w:bottom w:val="single" w:sz="8" w:space="0" w:color="FF9900"/>
-          <w:right w:val="single" w:sz="8" w:space="0" w:color="FF9900"/>
-          <w:insideH w:val="single" w:sz="8" w:space="0" w:color="FF9900"/>
-          <w:insideV w:val="single" w:sz="8" w:space="0" w:color="FF9900"/>
-        </w:tblBorders>
-        <w:tblLayout w:type="fixed"/>
-        <w:tblLook w:val="0600" w:firstRow="0" w:lastRow="0" w:firstColumn="0" w:lastColumn="0" w:noHBand="1" w:noVBand="1"/>
-      </w:tblPr>
-      <w:tblGrid>
-        <w:gridCol w:w="9639"/>
-      </w:tblGrid>
-      <w:tr>
-        <w:tc>
-          <w:tcPr>
-            <w:tcW w:w="9639" w:type="dxa"/>
+            <w:tcW w:w="8495" w:type="dxa"/>
             <w:tcBorders>
               <w:top w:val="single" w:sz="8" w:space="0" w:color="FF9900"/>
               <w:left w:val="single" w:sz="8" w:space="0" w:color="FF9900"/>
@@ -879,7 +118,7 @@
       <w:tr>
         <w:tc>
           <w:tcPr>
-            <w:tcW w:w="9639" w:type="dxa"/>
+            <w:tcW w:w="8495" w:type="dxa"/>
             <w:tcBorders>
               <w:top w:val="single" w:sz="8" w:space="0" w:color="FF9900"/>
               <w:left w:val="single" w:sz="8" w:space="0" w:color="FF9900"/>
@@ -1126,6 +365,7 @@
         <w:dataBinding w:prefixMappings="xmlns:ns0='http://purl.org/dc/elements/1.1/' xmlns:ns1='http://schemas.openxmlformats.org/package/2006/metadata/core-properties' " w:xpath="/ns1:coreProperties[1]/ns0:creator[1]" w:storeItemID="{6C3C8BC8-F283-45AE-878A-BAB7291924A1}"/>
         <w:text/>
       </w:sdtPr>
+      <w:sdtEndPr/>
       <w:sdtContent>
         <w:r>
           <w:t>Lista de Necessidades</w:t>
@@ -1923,6 +1163,8 @@
   </w:compat>
   <w:rsids>
     <w:rsidRoot w:val="00EC23FB"/>
+    <w:rsid w:val="001432F9"/>
+    <w:rsid w:val="0019173F"/>
     <w:rsid w:val="002E45BC"/>
     <w:rsid w:val="00EC23FB"/>
   </w:rsids>

--- a/06 - Lista de Necessidades.docx
+++ b/06 - Lista de Necessidades.docx
@@ -11,149 +11,6 @@
       </w:r>
     </w:p>
     <w:p/>
-    <w:p>
-      <w:pPr>
-        <w:pStyle w:val="Subttulo"/>
-        <w:rPr>
-          <w:color w:val="808080" w:themeColor="background1" w:themeShade="80"/>
-        </w:rPr>
-      </w:pPr>
-      <w:proofErr w:type="spellStart"/>
-      <w:r>
-        <w:rPr>
-          <w:color w:val="808080" w:themeColor="background1" w:themeShade="80"/>
-        </w:rPr>
-        <w:t>JFM</w:t>
-      </w:r>
-      <w:proofErr w:type="spellEnd"/>
-      <w:r>
-        <w:rPr>
-          <w:color w:val="808080" w:themeColor="background1" w:themeShade="80"/>
-        </w:rPr>
-        <w:t xml:space="preserve"> Tech </w:t>
-      </w:r>
-      <w:proofErr w:type="spellStart"/>
-      <w:r>
-        <w:rPr>
-          <w:color w:val="808080" w:themeColor="background1" w:themeShade="80"/>
-        </w:rPr>
-        <w:t>Solutions</w:t>
-      </w:r>
-      <w:proofErr w:type="spellEnd"/>
-      <w:r>
-        <w:rPr>
-          <w:color w:val="808080" w:themeColor="background1" w:themeShade="80"/>
-        </w:rPr>
-        <w:t xml:space="preserve"> -</w:t>
-      </w:r>
-      <w:r>
-        <w:rPr>
-          <w:b/>
-          <w:color w:val="808080" w:themeColor="background1" w:themeShade="80"/>
-        </w:rPr>
-        <w:t xml:space="preserve"> </w:t>
-      </w:r>
-      <w:r>
-        <w:rPr>
-          <w:color w:val="808080" w:themeColor="background1" w:themeShade="80"/>
-        </w:rPr>
-        <w:t>Oficina Automotiva Rochester</w:t>
-      </w:r>
-      <w:bookmarkStart w:id="0" w:name="_GoBack"/>
-      <w:bookmarkEnd w:id="0"/>
-    </w:p>
-    <w:tbl>
-      <w:tblPr>
-        <w:tblW w:w="8495" w:type="dxa"/>
-        <w:tblBorders>
-          <w:top w:val="single" w:sz="8" w:space="0" w:color="FF9900"/>
-          <w:left w:val="single" w:sz="8" w:space="0" w:color="FF9900"/>
-          <w:bottom w:val="single" w:sz="8" w:space="0" w:color="FF9900"/>
-          <w:right w:val="single" w:sz="8" w:space="0" w:color="FF9900"/>
-          <w:insideH w:val="single" w:sz="8" w:space="0" w:color="FF9900"/>
-          <w:insideV w:val="single" w:sz="8" w:space="0" w:color="FF9900"/>
-        </w:tblBorders>
-        <w:tblLayout w:type="fixed"/>
-        <w:tblLook w:val="0600" w:firstRow="0" w:lastRow="0" w:firstColumn="0" w:lastColumn="0" w:noHBand="1" w:noVBand="1"/>
-      </w:tblPr>
-      <w:tblGrid>
-        <w:gridCol w:w="8495"/>
-      </w:tblGrid>
-      <w:tr>
-        <w:tc>
-          <w:tcPr>
-            <w:tcW w:w="8495" w:type="dxa"/>
-            <w:tcBorders>
-              <w:top w:val="single" w:sz="8" w:space="0" w:color="FF9900"/>
-              <w:left w:val="single" w:sz="8" w:space="0" w:color="FF9900"/>
-              <w:bottom w:val="single" w:sz="8" w:space="0" w:color="FF9900"/>
-              <w:right w:val="single" w:sz="8" w:space="0" w:color="FF9900"/>
-            </w:tcBorders>
-            <w:shd w:val="clear" w:color="auto" w:fill="F9CB9C"/>
-            <w:tcMar>
-              <w:top w:w="100" w:type="dxa"/>
-              <w:left w:w="100" w:type="dxa"/>
-              <w:bottom w:w="100" w:type="dxa"/>
-              <w:right w:w="100" w:type="dxa"/>
-            </w:tcMar>
-          </w:tcPr>
-          <w:p>
-            <w:pPr>
-              <w:spacing w:line="240" w:lineRule="auto"/>
-              <w:rPr>
-                <w:sz w:val="20"/>
-                <w:szCs w:val="20"/>
-              </w:rPr>
-            </w:pPr>
-            <w:r>
-              <w:rPr>
-                <w:sz w:val="20"/>
-                <w:szCs w:val="20"/>
-              </w:rPr>
-              <w:t>Tema</w:t>
-            </w:r>
-          </w:p>
-        </w:tc>
-      </w:tr>
-      <w:tr>
-        <w:tc>
-          <w:tcPr>
-            <w:tcW w:w="8495" w:type="dxa"/>
-            <w:tcBorders>
-              <w:top w:val="single" w:sz="8" w:space="0" w:color="FF9900"/>
-              <w:left w:val="single" w:sz="8" w:space="0" w:color="FF9900"/>
-              <w:bottom w:val="single" w:sz="8" w:space="0" w:color="FF9900"/>
-              <w:right w:val="single" w:sz="8" w:space="0" w:color="FF9900"/>
-            </w:tcBorders>
-            <w:tcMar>
-              <w:top w:w="100" w:type="dxa"/>
-              <w:left w:w="100" w:type="dxa"/>
-              <w:bottom w:w="100" w:type="dxa"/>
-              <w:right w:w="100" w:type="dxa"/>
-            </w:tcMar>
-          </w:tcPr>
-          <w:p>
-            <w:pPr>
-              <w:widowControl w:val="0"/>
-              <w:spacing w:line="240" w:lineRule="auto"/>
-              <w:rPr>
-                <w:sz w:val="24"/>
-                <w:szCs w:val="24"/>
-              </w:rPr>
-            </w:pPr>
-            <w:r>
-              <w:rPr>
-                <w:sz w:val="24"/>
-                <w:szCs w:val="24"/>
-              </w:rPr>
-              <w:t>Sistema da Oficina Mecânica</w:t>
-            </w:r>
-          </w:p>
-        </w:tc>
-      </w:tr>
-    </w:tbl>
-    <w:p/>
-    <w:p/>
     <w:p/>
     <w:p>
       <w:pPr>
@@ -195,6 +52,15 @@
           <w:sz w:val="24"/>
           <w:szCs w:val="24"/>
         </w:rPr>
+        <w:t xml:space="preserve"> de peças</w:t>
+      </w:r>
+      <w:bookmarkStart w:id="0" w:name="_GoBack"/>
+      <w:bookmarkEnd w:id="0"/>
+      <w:r>
+        <w:rPr>
+          <w:sz w:val="24"/>
+          <w:szCs w:val="24"/>
+        </w:rPr>
         <w:t xml:space="preserve">. O dono da empresa se perde um pouco na quantidade de peças, então um sistema que gere </w:t>
       </w:r>
       <w:r>
@@ -287,7 +153,35 @@
           <w:sz w:val="24"/>
           <w:szCs w:val="24"/>
         </w:rPr>
-        <w:t xml:space="preserve">: Criar ordem de serviço. Com o cadastro das peças e dos clientes, seria possível criar uma ordem de serviço onde o proprietário conseguiria colocar as descrições das peças e serviços executados, bem como os seus preços. </w:t>
+        <w:t>: Criar</w:t>
+      </w:r>
+      <w:r>
+        <w:rPr>
+          <w:sz w:val="24"/>
+          <w:szCs w:val="24"/>
+        </w:rPr>
+        <w:t xml:space="preserve"> um pedido</w:t>
+      </w:r>
+      <w:r>
+        <w:rPr>
+          <w:sz w:val="24"/>
+          <w:szCs w:val="24"/>
+        </w:rPr>
+        <w:t>. Com o cadastro das peças e dos client</w:t>
+      </w:r>
+      <w:r>
+        <w:rPr>
+          <w:sz w:val="24"/>
+          <w:szCs w:val="24"/>
+        </w:rPr>
+        <w:t>es, seria possível criar um pedido</w:t>
+      </w:r>
+      <w:r>
+        <w:rPr>
+          <w:sz w:val="24"/>
+          <w:szCs w:val="24"/>
+        </w:rPr>
+        <w:t xml:space="preserve"> onde o proprietário conseguiria colocar as descrições das peças e serviços executados, bem como os seus preços. </w:t>
       </w:r>
     </w:p>
     <w:p/>
@@ -1163,6 +1057,7 @@
   </w:compat>
   <w:rsids>
     <w:rsidRoot w:val="00EC23FB"/>
+    <w:rsid w:val="00082CAE"/>
     <w:rsid w:val="001432F9"/>
     <w:rsid w:val="0019173F"/>
     <w:rsid w:val="002E45BC"/>
